--- a/Dokumente/System-Use-Cases.docx
+++ b/Dokumente/System-Use-Cases.docx
@@ -1,6 +1,6 @@
 
 <file path=word/document.xml><?xml version="1.0" encoding="utf-8"?>
-<w:document xmlns:wpc="http://schemas.microsoft.com/office/word/2010/wordprocessingCanvas" xmlns:mc="http://schemas.openxmlformats.org/markup-compatibility/2006" xmlns:o="urn:schemas-microsoft-com:office:office" xmlns:r="http://schemas.openxmlformats.org/officeDocument/2006/relationships" xmlns:m="http://schemas.openxmlformats.org/officeDocument/2006/math" xmlns:v="urn:schemas-microsoft-com:vml" xmlns:wp14="http://schemas.microsoft.com/office/word/2010/wordprocessingDrawing" xmlns:wp="http://schemas.openxmlformats.org/drawingml/2006/wordprocessingDrawing" xmlns:w10="urn:schemas-microsoft-com:office:word" xmlns:w="http://schemas.openxmlformats.org/wordprocessingml/2006/main" xmlns:w14="http://schemas.microsoft.com/office/word/2010/wordml" xmlns:wpg="http://schemas.microsoft.com/office/word/2010/wordprocessingGroup" xmlns:wpi="http://schemas.microsoft.com/office/word/2010/wordprocessingInk" xmlns:wne="http://schemas.microsoft.com/office/word/2006/wordml" xmlns:wps="http://schemas.microsoft.com/office/word/2010/wordprocessingShape" mc:Ignorable="w14 wp14">
+<w:document xmlns:ve="http://schemas.openxmlformats.org/markup-compatibility/2006" xmlns:o="urn:schemas-microsoft-com:office:office" xmlns:r="http://schemas.openxmlformats.org/officeDocument/2006/relationships" xmlns:m="http://schemas.openxmlformats.org/officeDocument/2006/math" xmlns:v="urn:schemas-microsoft-com:vml" xmlns:wp="http://schemas.openxmlformats.org/drawingml/2006/wordprocessingDrawing" xmlns:w10="urn:schemas-microsoft-com:office:word" xmlns:w="http://schemas.openxmlformats.org/wordprocessingml/2006/main" xmlns:wne="http://schemas.microsoft.com/office/word/2006/wordml">
   <w:body>
     <w:p>
       <w:pPr>
@@ -197,15 +197,7 @@
         <w:t>Spieler</w:t>
       </w:r>
       <w:r>
-        <w:t xml:space="preserve"> drückt </w:t>
-      </w:r>
-      <w:proofErr w:type="spellStart"/>
-      <w:r>
-        <w:t>Enter</w:t>
-      </w:r>
-      <w:proofErr w:type="spellEnd"/>
-      <w:r>
-        <w:t xml:space="preserve"> und das System zeigt eine Zufallszahl zwischen 1 und 6 an</w:t>
+        <w:t xml:space="preserve"> drückt Enter und das System zeigt eine Zufallszahl zwischen 1 und 6 an</w:t>
       </w:r>
       <w:r>
         <w:t xml:space="preserve">. </w:t>
@@ -223,129 +215,111 @@
         <w:t xml:space="preserve"> weiter</w:t>
       </w:r>
       <w:r>
+        <w:t xml:space="preserve"> Enter</w:t>
+      </w:r>
+      <w:r>
+        <w:t>, bis eine 6</w:t>
+      </w:r>
+      <w:r>
+        <w:t xml:space="preserve"> erscheint</w:t>
+      </w:r>
+      <w:r>
+        <w:t>, höchstens jedoch drei Mal.</w:t>
+      </w:r>
+      <w:r>
+        <w:t xml:space="preserve"> Sobald eine 6 </w:t>
+      </w:r>
+      <w:r>
+        <w:t>erschienen ist</w:t>
+      </w:r>
+      <w:r>
+        <w:t xml:space="preserve">, wird vom </w:t>
+      </w:r>
+      <w:r>
+        <w:t xml:space="preserve">System </w:t>
+      </w:r>
+      <w:r>
+        <w:t xml:space="preserve">einer seiner Wissensstreiter auf das </w:t>
+      </w:r>
+      <w:r>
+        <w:t xml:space="preserve">Startfeld des Spielers auf dem </w:t>
+      </w:r>
+      <w:r>
+        <w:t>Spielbrett bewegt</w:t>
+      </w:r>
+      <w:r>
+        <w:t>.</w:t>
+      </w:r>
+      <w:r>
+        <w:t xml:space="preserve"> Das </w:t>
+      </w:r>
+      <w:r>
+        <w:t>Gleiche</w:t>
+      </w:r>
+      <w:r>
+        <w:t xml:space="preserve"> passiert</w:t>
+      </w:r>
+      <w:r>
+        <w:t xml:space="preserve">, wenn im normalen Spielablauf eine 6 </w:t>
+      </w:r>
+      <w:r>
+        <w:t xml:space="preserve">als Zufallszahl erscheint </w:t>
+      </w:r>
+      <w:r>
+        <w:t xml:space="preserve">und </w:t>
+      </w:r>
+      <w:r>
+        <w:t xml:space="preserve">der aktive Spieler noch </w:t>
+      </w:r>
+      <w:r>
+        <w:t>nicht alle Wissensstreiter auf dem Spielbrett hat.</w:t>
+      </w:r>
+    </w:p>
+    <w:p>
+      <w:r>
+        <w:t xml:space="preserve">Ansonsten bewegt </w:t>
+      </w:r>
+      <w:r>
+        <w:t>das System</w:t>
+      </w:r>
+      <w:r>
         <w:t xml:space="preserve"> </w:t>
       </w:r>
-      <w:proofErr w:type="spellStart"/>
-      <w:r>
-        <w:t>Enter</w:t>
-      </w:r>
-      <w:proofErr w:type="spellEnd"/>
-      <w:r>
-        <w:t>, bis eine 6</w:t>
-      </w:r>
-      <w:r>
-        <w:t xml:space="preserve"> erscheint</w:t>
-      </w:r>
-      <w:r>
-        <w:t>, höchstens jedoch drei Mal.</w:t>
-      </w:r>
-      <w:r>
-        <w:t xml:space="preserve"> Sobald eine 6 </w:t>
-      </w:r>
-      <w:r>
-        <w:t>erschienen ist</w:t>
-      </w:r>
-      <w:r>
-        <w:t xml:space="preserve">, wird vom </w:t>
-      </w:r>
-      <w:r>
-        <w:t xml:space="preserve">System </w:t>
-      </w:r>
-      <w:r>
-        <w:t xml:space="preserve">einer seiner Wissensstreiter auf das </w:t>
-      </w:r>
-      <w:r>
-        <w:t xml:space="preserve">Startfeld des Spielers auf dem </w:t>
-      </w:r>
-      <w:r>
-        <w:t>Spielbrett bewegt</w:t>
+      <w:r>
+        <w:t xml:space="preserve">die </w:t>
+      </w:r>
+      <w:r>
+        <w:t>(wenn mehrere im Spielfeld</w:t>
+      </w:r>
+      <w:r>
+        <w:t xml:space="preserve"> sind</w:t>
+      </w:r>
+      <w:r>
+        <w:t xml:space="preserve">: eine auszuwählende) Figur des Spielers um die </w:t>
+      </w:r>
+      <w:r>
+        <w:t xml:space="preserve">Anzahl der Felder </w:t>
+      </w:r>
+      <w:r>
+        <w:t>im Uhrzeigersinn nach vorne, sofern kein eigener Wissensstreiter auf dem Zielspielfeld steht. Steht ein fremder Wissensstreiter auf dem Zielfeld,</w:t>
+      </w:r>
+      <w:r>
+        <w:t xml:space="preserve"> kommt der Use-Case „Wissen testen“ zur Ausführung</w:t>
+      </w:r>
+      <w:r>
+        <w:t xml:space="preserve">. Ansonsten </w:t>
+      </w:r>
+      <w:r>
+        <w:t>wird der nächste</w:t>
+      </w:r>
+      <w:r>
+        <w:t xml:space="preserve"> Spieler</w:t>
+      </w:r>
+      <w:r>
+        <w:t xml:space="preserve"> aktiv</w:t>
       </w:r>
       <w:r>
         <w:t>.</w:t>
-      </w:r>
-      <w:r>
-        <w:t xml:space="preserve"> Das </w:t>
-      </w:r>
-      <w:r>
-        <w:t>Gleiche</w:t>
-      </w:r>
-      <w:r>
-        <w:t xml:space="preserve"> passiert</w:t>
-      </w:r>
-      <w:r>
-        <w:t xml:space="preserve">, wenn im normalen Spielablauf eine 6 </w:t>
-      </w:r>
-      <w:r>
-        <w:t xml:space="preserve">als Zufallszahl erscheint </w:t>
-      </w:r>
-      <w:r>
-        <w:t xml:space="preserve">und </w:t>
-      </w:r>
-      <w:r>
-        <w:t xml:space="preserve">der aktive Spieler noch </w:t>
-      </w:r>
-      <w:r>
-        <w:t>nicht alle Wissensstreiter auf dem Spielbrett hat.</w:t>
-      </w:r>
-    </w:p>
-    <w:p>
-      <w:r>
-        <w:t xml:space="preserve">Ansonsten bewegt </w:t>
-      </w:r>
-      <w:r>
-        <w:t>das System</w:t>
-      </w:r>
-      <w:r>
-        <w:t xml:space="preserve"> </w:t>
-      </w:r>
-      <w:r>
-        <w:t xml:space="preserve">die </w:t>
-      </w:r>
-      <w:r>
-        <w:t>(wenn mehrere im Spielfeld</w:t>
-      </w:r>
-      <w:r>
-        <w:t xml:space="preserve"> sind</w:t>
-      </w:r>
-      <w:r>
-        <w:t xml:space="preserve">: eine auszuwählende) Figur des Spielers um die </w:t>
-      </w:r>
-      <w:r>
-        <w:t xml:space="preserve">Anzahl der Felder </w:t>
-      </w:r>
-      <w:r>
-        <w:t>im Uhrzeigersinn nach vorne, sofern kein eigener Wissensstreiter auf dem Zielspielfeld steht. Steht ein fremder Wissensstreiter auf dem Zielfeld,</w:t>
-      </w:r>
-      <w:r>
-        <w:t xml:space="preserve"> kommt der </w:t>
-      </w:r>
-      <w:proofErr w:type="spellStart"/>
-      <w:r>
-        <w:t>Use</w:t>
-      </w:r>
-      <w:proofErr w:type="spellEnd"/>
-      <w:r>
-        <w:t>-Case „Wissen testen“ zur Ausführung</w:t>
-      </w:r>
-      <w:r>
-        <w:t xml:space="preserve">. Ansonsten </w:t>
-      </w:r>
-      <w:r>
-        <w:t>wird der nächste</w:t>
-      </w:r>
-      <w:r>
-        <w:t xml:space="preserve"> Spieler</w:t>
-      </w:r>
-      <w:r>
-        <w:t xml:space="preserve"> aktiv</w:t>
-      </w:r>
-      <w:r>
-        <w:t>.</w:t>
-      </w:r>
-    </w:p>
-    <w:p>
-      <w:r>
-        <w:t>Variante: Steht ein eigener Wissensstreiter auf dem Zielspielfeld, darf der Spieler sich selbst eine Frage stellen.</w:t>
       </w:r>
     </w:p>
     <w:p>
@@ -371,312 +345,6 @@
       </w:r>
       <w:r>
         <w:t xml:space="preserve"> und vorbereitet</w:t>
-      </w:r>
-    </w:p>
-    <w:p>
-      <w:pPr>
-        <w:pStyle w:val="berschrift1"/>
-      </w:pPr>
-      <w:r>
-        <w:t>Wissen testen</w:t>
-      </w:r>
-    </w:p>
-    <w:p>
-      <w:r>
-        <w:rPr>
-          <w:b/>
-        </w:rPr>
-        <w:t xml:space="preserve">Akteure: </w:t>
-      </w:r>
-      <w:r>
-        <w:t>Aktiv</w:t>
-      </w:r>
-      <w:r>
-        <w:t>er Spieler</w:t>
-      </w:r>
-      <w:r>
-        <w:t xml:space="preserve">, </w:t>
-      </w:r>
-      <w:r>
-        <w:t xml:space="preserve">passiver </w:t>
-      </w:r>
-      <w:r>
-        <w:t xml:space="preserve">Spieler, </w:t>
-      </w:r>
-      <w:r>
-        <w:t>andere Spieler</w:t>
-      </w:r>
-    </w:p>
-    <w:p>
-      <w:r>
-        <w:rPr>
-          <w:b/>
-        </w:rPr>
-        <w:t xml:space="preserve">Typ: </w:t>
-      </w:r>
-      <w:r>
-        <w:t>essentiell</w:t>
-      </w:r>
-    </w:p>
-    <w:p>
-      <w:r>
-        <w:rPr>
-          <w:b/>
-        </w:rPr>
-        <w:lastRenderedPageBreak/>
-        <w:t>Beschreibung:</w:t>
-      </w:r>
-      <w:r>
-        <w:t xml:space="preserve">  </w:t>
-      </w:r>
-      <w:r>
-        <w:t xml:space="preserve">Der aktive Spieler wählt eine </w:t>
-      </w:r>
-      <w:r>
-        <w:t xml:space="preserve">der vier </w:t>
-      </w:r>
-      <w:r>
-        <w:t>Kategorie</w:t>
-      </w:r>
-      <w:r>
-        <w:t>n durch Eingabe von</w:t>
-      </w:r>
-      <w:r>
-        <w:t xml:space="preserve"> (oder </w:t>
-      </w:r>
-      <w:r>
-        <w:t xml:space="preserve">durch </w:t>
-      </w:r>
-      <w:r>
-        <w:t>Klick auf)</w:t>
-      </w:r>
-      <w:r>
-        <w:t xml:space="preserve"> 1, 2, 3 oder 4</w:t>
-      </w:r>
-      <w:r>
-        <w:t xml:space="preserve"> aus, aus der die Frage gestellt werden soll</w:t>
-      </w:r>
-      <w:r>
-        <w:t xml:space="preserve"> (durch Eingabe von „l“ kann die Zuordnung der Kategorien zu den Nummern angezeigt werden). </w:t>
-      </w:r>
-      <w:r>
-        <w:t>Das System</w:t>
-      </w:r>
-      <w:r>
-        <w:t xml:space="preserve"> </w:t>
-      </w:r>
-      <w:r>
-        <w:t xml:space="preserve">gibt zufällig eine </w:t>
-      </w:r>
-      <w:r>
-        <w:t>Frage</w:t>
-      </w:r>
-      <w:r>
-        <w:t xml:space="preserve"> aus der Kategorie aus</w:t>
-      </w:r>
-      <w:r>
-        <w:t xml:space="preserve">. </w:t>
-      </w:r>
-      <w:r>
-        <w:t xml:space="preserve">Der passive </w:t>
-      </w:r>
-      <w:r>
-        <w:t>Spieler beantwortet die Frage nach bestem Wissen</w:t>
-      </w:r>
-      <w:r>
-        <w:t xml:space="preserve"> und drückt </w:t>
-      </w:r>
-      <w:proofErr w:type="spellStart"/>
-      <w:r>
-        <w:t>Enter</w:t>
-      </w:r>
-      <w:proofErr w:type="spellEnd"/>
-      <w:r>
-        <w:t>.</w:t>
-      </w:r>
-      <w:r>
-        <w:t xml:space="preserve"> </w:t>
-      </w:r>
-      <w:r>
-        <w:t>D</w:t>
-      </w:r>
-      <w:r>
-        <w:t>as System</w:t>
-      </w:r>
-      <w:r>
-        <w:t xml:space="preserve"> </w:t>
-      </w:r>
-      <w:r>
-        <w:t xml:space="preserve">zeigt die </w:t>
-      </w:r>
-      <w:r>
-        <w:t>Musterlösung</w:t>
-      </w:r>
-      <w:r>
-        <w:t xml:space="preserve"> an</w:t>
-      </w:r>
-      <w:r>
-        <w:t>. Die übrigen Spieler entscheiden</w:t>
-      </w:r>
-      <w:r>
-        <w:t xml:space="preserve"> mit Eingabe von y/j für „ja“ oder „n“ für „nein“</w:t>
-      </w:r>
-      <w:r>
-        <w:t xml:space="preserve">, ob </w:t>
-      </w:r>
-      <w:r>
-        <w:t xml:space="preserve">der passive </w:t>
-      </w:r>
-      <w:r>
-        <w:t>Spieler die Frage z</w:t>
-      </w:r>
-      <w:r>
-        <w:t>ufriedenstellend beantwortet hat</w:t>
-      </w:r>
-      <w:r>
-        <w:t xml:space="preserve">. </w:t>
-      </w:r>
-    </w:p>
-    <w:p>
-      <w:pPr>
-        <w:ind w:firstLine="708"/>
-      </w:pPr>
-      <w:r>
-        <w:t xml:space="preserve">Wurde die Frage richtig beantwortet, bewegt </w:t>
-      </w:r>
-      <w:r>
-        <w:t>das System</w:t>
-      </w:r>
-      <w:r>
-        <w:t xml:space="preserve"> </w:t>
-      </w:r>
-      <w:r>
-        <w:t>de</w:t>
-      </w:r>
-      <w:r>
-        <w:t xml:space="preserve">n Wissensstreiter vom passiven Spieler </w:t>
-      </w:r>
-      <w:r>
-        <w:t>auf sein Startfeld</w:t>
-      </w:r>
-      <w:r>
-        <w:t xml:space="preserve">, sofern noch kein Wissensstreiter </w:t>
-      </w:r>
-      <w:r>
-        <w:t xml:space="preserve">des aktiven Spielers </w:t>
-      </w:r>
-      <w:r>
-        <w:t xml:space="preserve">dort steht </w:t>
-      </w:r>
-      <w:r>
-        <w:t>(</w:t>
-      </w:r>
-      <w:r>
-        <w:t>sonst auf sein Heimatfeld</w:t>
-      </w:r>
-      <w:r>
-        <w:t>). Handelt es sich um eine Rückfrage, verbleibt der Wissensstreiter auf seinem Feld</w:t>
-      </w:r>
-      <w:r>
-        <w:t>.</w:t>
-      </w:r>
-    </w:p>
-    <w:p>
-      <w:r>
-        <w:t xml:space="preserve">Der Wissensstandsanzeiger der </w:t>
-      </w:r>
-      <w:r>
-        <w:t xml:space="preserve">gefragten Kategorie des passiven Spielers </w:t>
-      </w:r>
-      <w:r>
-        <w:t xml:space="preserve">wird auf die nächsthöhere Stufe bewegt. </w:t>
-      </w:r>
-      <w:r>
-        <w:t xml:space="preserve">Ist </w:t>
-      </w:r>
-      <w:r>
-        <w:t xml:space="preserve">der passive </w:t>
-      </w:r>
-      <w:r>
-        <w:t>Spieler bereits Profi in der gefragten Kategorie, so darf er eine beliebige andere Kategorie erhöhen lassen</w:t>
-      </w:r>
-      <w:r>
-        <w:t xml:space="preserve"> und gibt dafür wieder eine Zahl von 1 bis 4 ein</w:t>
-      </w:r>
-      <w:r>
-        <w:t>.</w:t>
-      </w:r>
-    </w:p>
-    <w:p>
-      <w:pPr>
-        <w:ind w:firstLine="708"/>
-      </w:pPr>
-      <w:r>
-        <w:t>Wurde die Frage falsch beantwortet, so wird der Wissensstandsanzeiger um eine Stufe verringert und der Wissensstreiter wird zurück auf das Heimatfeld gesetzt.</w:t>
-      </w:r>
-      <w:r>
-        <w:t xml:space="preserve"> </w:t>
-      </w:r>
-      <w:r>
-        <w:t xml:space="preserve">Der aktive </w:t>
-      </w:r>
-      <w:r>
-        <w:t xml:space="preserve">Spieler erhält die Möglichkeit, seinerseits </w:t>
-      </w:r>
-      <w:r>
-        <w:t>sein Wissen in der Kategorie zu testen (Rückfrage</w:t>
-      </w:r>
-      <w:r>
-        <w:t>)</w:t>
-      </w:r>
-      <w:r>
-        <w:t>.</w:t>
-      </w:r>
-      <w:r>
-        <w:t xml:space="preserve"> Will er eine Rückfrage erhalten, drückt er „y“, ansonsten „n“.</w:t>
-      </w:r>
-    </w:p>
-    <w:p>
-      <w:r>
-        <w:rPr>
-          <w:b/>
-        </w:rPr>
-        <w:t xml:space="preserve">Referenz: </w:t>
-      </w:r>
-      <w:r>
-        <w:t>F4.1, F4.2, F4.3</w:t>
-      </w:r>
-      <w:r>
-        <w:t xml:space="preserve">, </w:t>
-      </w:r>
-      <w:r>
-        <w:t>F4.4, F4.6, F3.4, F3.5</w:t>
-      </w:r>
-      <w:r>
-        <w:t>, F4.7</w:t>
-      </w:r>
-    </w:p>
-    <w:p>
-      <w:r>
-        <w:rPr>
-          <w:b/>
-        </w:rPr>
-        <w:t>Vorbedingung:</w:t>
-      </w:r>
-      <w:r>
-        <w:t xml:space="preserve"> </w:t>
-      </w:r>
-      <w:r>
-        <w:t xml:space="preserve">Aktiver </w:t>
-      </w:r>
-      <w:r>
-        <w:t xml:space="preserve">Spieler trifft auf ein Feld, auf dem ein Wissensstreiter </w:t>
-      </w:r>
-      <w:r>
-        <w:t xml:space="preserve">des passiven Spielers </w:t>
-      </w:r>
-      <w:r>
-        <w:t>steht.</w:t>
       </w:r>
     </w:p>
     <w:sectPr>
@@ -690,7 +358,7 @@
 </file>
 
 <file path=word/styles.xml><?xml version="1.0" encoding="utf-8"?>
-<w:styles xmlns:mc="http://schemas.openxmlformats.org/markup-compatibility/2006" xmlns:r="http://schemas.openxmlformats.org/officeDocument/2006/relationships" xmlns:w="http://schemas.openxmlformats.org/wordprocessingml/2006/main" xmlns:w14="http://schemas.microsoft.com/office/word/2010/wordml" mc:Ignorable="w14">
+<w:styles xmlns:r="http://schemas.openxmlformats.org/officeDocument/2006/relationships" xmlns:w="http://schemas.openxmlformats.org/wordprocessingml/2006/main">
   <w:docDefaults>
     <w:rPrDefault>
       <w:rPr>
@@ -908,6 +576,7 @@
     <w:uiPriority w:val="99"/>
     <w:semiHidden/>
     <w:unhideWhenUsed/>
+    <w:qFormat/>
     <w:tblPr>
       <w:tblInd w:w="0" w:type="dxa"/>
       <w:tblCellMar>
@@ -1560,7 +1229,7 @@
 </file>
 
 <file path=customXml/itemProps1.xml><?xml version="1.0" encoding="utf-8"?>
-<ds:datastoreItem xmlns:ds="http://schemas.openxmlformats.org/officeDocument/2006/customXml" ds:itemID="{F15DF240-AD73-495E-B237-F9A821477B29}">
+<ds:datastoreItem xmlns:ds="http://schemas.openxmlformats.org/officeDocument/2006/customXml" ds:itemID="{B99B3536-B8CE-4265-8FA0-40AB9D6D9AC1}">
   <ds:schemaRefs>
     <ds:schemaRef ds:uri="http://schemas.openxmlformats.org/officeDocument/2006/bibliography"/>
   </ds:schemaRefs>
